--- a/temario/tema3/practicas/recursos/responsive_images/pdf/Capturas.docx
+++ b/temario/tema3/practicas/recursos/responsive_images/pdf/Capturas.docx
@@ -33,7 +33,7 @@
                     </pic:cNvPicPr>
                   </pic:nvPicPr>
                   <pic:blipFill>
-                    <a:blip r:embed="rId4"/>
+                    <a:blip r:embed="rId6"/>
                     <a:srcRect/>
                     <a:stretch>
                       <a:fillRect/>
@@ -104,70 +104,40 @@
     <w:p>
       <w:pPr>
         <w:pStyle w:val="Sinespaciado"/>
-        <w:rPr>
-          <w:lang w:val="en-US"/>
-        </w:rPr>
-      </w:pPr>
-      <w:proofErr w:type="gramStart"/>
-      <w:r>
-        <w:rPr>
-          <w:lang w:val="en-US"/>
-        </w:rPr>
-        <w:t>Responsive Images</w:t>
-      </w:r>
-      <w:r>
-        <w:rPr>
-          <w:lang w:val="en-US"/>
-        </w:rPr>
-        <w:t>.</w:t>
-      </w:r>
-      <w:proofErr w:type="gramEnd"/>
-    </w:p>
-    <w:p>
-      <w:pPr>
-        <w:pStyle w:val="Sinespaciado"/>
-        <w:rPr>
-          <w:lang w:val="en-US"/>
-        </w:rPr>
-      </w:pPr>
-    </w:p>
-    <w:p>
-      <w:pPr>
-        <w:pStyle w:val="Sinespaciado"/>
-        <w:rPr>
-          <w:lang w:val="en-US"/>
-        </w:rPr>
-      </w:pPr>
-      <w:r>
-        <w:rPr>
-          <w:lang w:val="en-US"/>
-        </w:rPr>
-        <w:t>Slides &amp; Vide</w:t>
-      </w:r>
-      <w:r>
-        <w:rPr>
-          <w:lang w:val="en-US"/>
-        </w:rPr>
-        <w:t>o:</w:t>
-      </w:r>
-    </w:p>
-    <w:p>
-      <w:pPr>
-        <w:pStyle w:val="Sinespaciado"/>
-        <w:rPr>
-          <w:lang w:val="en-US"/>
-        </w:rPr>
-      </w:pPr>
-    </w:p>
-    <w:p>
-      <w:pPr>
-        <w:pStyle w:val="Sinespaciado"/>
-      </w:pPr>
-      <w:hyperlink r:id="rId5" w:history="1">
+        <w:jc w:val="both"/>
+      </w:pPr>
+      <w:r>
+        <w:t>Responsive Images.</w:t>
+      </w:r>
+    </w:p>
+    <w:p>
+      <w:pPr>
+        <w:pStyle w:val="Sinespaciado"/>
+      </w:pPr>
+    </w:p>
+    <w:p>
+      <w:pPr>
+        <w:pStyle w:val="Sinespaciado"/>
+        <w:jc w:val="both"/>
+      </w:pPr>
+      <w:r>
+        <w:t>Slides &amp; Video:</w:t>
+      </w:r>
+    </w:p>
+    <w:p>
+      <w:pPr>
+        <w:pStyle w:val="Sinespaciado"/>
+      </w:pPr>
+    </w:p>
+    <w:p>
+      <w:pPr>
+        <w:pStyle w:val="Sinespaciado"/>
+        <w:jc w:val="both"/>
+      </w:pPr>
+      <w:hyperlink r:id="rId7" w:history="1">
         <w:r>
           <w:rPr>
             <w:rStyle w:val="Hipervnculo"/>
-            <w:lang w:val="en-US"/>
           </w:rPr>
           <w:t>https://developers.google.com/web/ilt/pwa/responsive-images-slides</w:t>
         </w:r>
@@ -176,67 +146,62 @@
     <w:p>
       <w:pPr>
         <w:pStyle w:val="Sinespaciado"/>
-        <w:rPr>
-          <w:lang w:val="en-US"/>
-        </w:rPr>
-      </w:pPr>
-    </w:p>
-    <w:p>
-      <w:pPr>
-        <w:pStyle w:val="Sinespaciado"/>
-      </w:pPr>
-      <w:hyperlink r:id="rId6" w:history="1">
+      </w:pPr>
+    </w:p>
+    <w:p>
+      <w:pPr>
+        <w:pStyle w:val="Sinespaciado"/>
+        <w:jc w:val="both"/>
+      </w:pPr>
+      <w:hyperlink r:id="rId8" w:anchor="slide=id.p4" w:history="1">
         <w:r>
           <w:rPr>
             <w:rStyle w:val="Hipervnculo"/>
-            <w:lang w:val="en-US"/>
           </w:rPr>
-          <w:t>https://docs.google.com/presentation/d/1rXdSHcN7i11AApafDfqb_uCKNPuyt89WuDFI07Bejqc/edit#slide=id.p4</w:t>
+          <w:t>https://docs.goog</w:t>
         </w:r>
-      </w:hyperlink>
-    </w:p>
-    <w:p>
-      <w:pPr>
-        <w:pStyle w:val="Sinespaciado"/>
-        <w:rPr>
-          <w:lang w:val="en-US"/>
-        </w:rPr>
-      </w:pPr>
-    </w:p>
-    <w:p>
-      <w:pPr>
-        <w:pStyle w:val="Sinespaciado"/>
-        <w:rPr>
-          <w:lang w:val="en-US"/>
-        </w:rPr>
-      </w:pPr>
-      <w:r>
-        <w:rPr>
-          <w:lang w:val="en-US"/>
-        </w:rPr>
-        <w:t>Lab:</w:t>
-      </w:r>
-    </w:p>
-    <w:p>
-      <w:pPr>
-        <w:pStyle w:val="Sinespaciado"/>
-        <w:rPr>
-          <w:lang w:val="en-US"/>
-        </w:rPr>
-      </w:pPr>
-    </w:p>
-    <w:p>
-      <w:pPr>
-        <w:pStyle w:val="Sinespaciado"/>
-        <w:rPr>
-          <w:lang w:val="en-US"/>
-        </w:rPr>
-      </w:pPr>
-      <w:hyperlink r:id="rId7" w:history="1">
         <w:r>
           <w:rPr>
             <w:rStyle w:val="Hipervnculo"/>
-            <w:lang w:val="en-US"/>
+          </w:rPr>
+          <w:t>l</w:t>
+        </w:r>
+        <w:r>
+          <w:rPr>
+            <w:rStyle w:val="Hipervnculo"/>
+          </w:rPr>
+          <w:t>e.com/presentation/d/1rXdSHcN7i11AApafDfqb_uCKNPuyt89WuDFI07Bejqc/edit#slide=id.p4</w:t>
+        </w:r>
+      </w:hyperlink>
+    </w:p>
+    <w:p>
+      <w:pPr>
+        <w:pStyle w:val="Sinespaciado"/>
+      </w:pPr>
+    </w:p>
+    <w:p>
+      <w:pPr>
+        <w:pStyle w:val="Sinespaciado"/>
+        <w:jc w:val="both"/>
+      </w:pPr>
+      <w:r>
+        <w:t>Lab:</w:t>
+      </w:r>
+    </w:p>
+    <w:p>
+      <w:pPr>
+        <w:pStyle w:val="Sinespaciado"/>
+      </w:pPr>
+    </w:p>
+    <w:p>
+      <w:pPr>
+        <w:pStyle w:val="Sinespaciado"/>
+        <w:jc w:val="both"/>
+      </w:pPr>
+      <w:hyperlink r:id="rId9" w:history="1">
+        <w:r>
+          <w:rPr>
+            <w:rStyle w:val="Hipervnculo"/>
           </w:rPr>
           <w:t>https://developers.google.com/web/ilt/pwa/lab-responsive-images</w:t>
         </w:r>
@@ -245,46 +210,47 @@
     <w:p>
       <w:pPr>
         <w:pStyle w:val="Sinespaciado"/>
-        <w:rPr>
-          <w:lang w:val="en-US"/>
-        </w:rPr>
-      </w:pPr>
-    </w:p>
-    <w:p>
-      <w:pPr>
-        <w:pStyle w:val="Sinespaciado"/>
-        <w:rPr>
-          <w:lang w:val="en-US"/>
-        </w:rPr>
-      </w:pPr>
-      <w:proofErr w:type="spellStart"/>
-      <w:proofErr w:type="gramStart"/>
+      </w:pPr>
+    </w:p>
+    <w:p>
+      <w:pPr>
+        <w:pStyle w:val="Sinespaciado"/>
+        <w:jc w:val="both"/>
+        <w:rPr>
+          <w:lang w:val="en-US"/>
+        </w:rPr>
+      </w:pPr>
       <w:r>
         <w:rPr>
           <w:lang w:val="en-US"/>
         </w:rPr>
         <w:t>Imágenes</w:t>
       </w:r>
-      <w:proofErr w:type="spellEnd"/>
+      <w:r>
+        <w:rPr>
+          <w:lang w:val="en-US"/>
+        </w:rPr>
+        <w:t xml:space="preserve"> (Plugin GIMP)</w:t>
+      </w:r>
       <w:r>
         <w:rPr>
           <w:lang w:val="en-US"/>
         </w:rPr>
         <w:t>.</w:t>
       </w:r>
-      <w:proofErr w:type="gramEnd"/>
-    </w:p>
-    <w:p>
-      <w:pPr>
-        <w:pStyle w:val="Sinespaciado"/>
-        <w:rPr>
-          <w:lang w:val="en-US"/>
-        </w:rPr>
-      </w:pPr>
-    </w:p>
-    <w:p>
-      <w:pPr>
-        <w:pStyle w:val="Sinespaciado"/>
+    </w:p>
+    <w:p>
+      <w:pPr>
+        <w:pStyle w:val="Sinespaciado"/>
+        <w:rPr>
+          <w:lang w:val="en-US"/>
+        </w:rPr>
+      </w:pPr>
+    </w:p>
+    <w:p>
+      <w:pPr>
+        <w:pStyle w:val="Sinespaciado"/>
+        <w:jc w:val="center"/>
         <w:rPr>
           <w:lang w:val="en-US"/>
         </w:rPr>
@@ -312,7 +278,7 @@
                     </pic:cNvPicPr>
                   </pic:nvPicPr>
                   <pic:blipFill>
-                    <a:blip r:embed="rId8"/>
+                    <a:blip r:embed="rId10"/>
                     <a:srcRect/>
                     <a:stretch>
                       <a:fillRect/>
@@ -344,12 +310,839 @@
     <w:p>
       <w:pPr>
         <w:pStyle w:val="Sinespaciado"/>
-        <w:rPr>
-          <w:lang w:val="en-US"/>
-        </w:rPr>
-      </w:pPr>
+        <w:jc w:val="both"/>
+        <w:rPr>
+          <w:lang w:val="en-US"/>
+        </w:rPr>
+      </w:pPr>
+      <w:r>
+        <w:rPr>
+          <w:lang w:val="en-US"/>
+        </w:rPr>
+        <w:lastRenderedPageBreak/>
+        <w:t>Vista desde un ordenador.</w:t>
+      </w:r>
+    </w:p>
+    <w:p>
+      <w:pPr>
+        <w:pStyle w:val="Sinespaciado"/>
+        <w:rPr>
+          <w:lang w:val="en-US"/>
+        </w:rPr>
+      </w:pPr>
+    </w:p>
+    <w:p>
+      <w:pPr>
+        <w:pStyle w:val="Sinespaciado"/>
+        <w:rPr>
+          <w:lang w:val="en-US"/>
+        </w:rPr>
+      </w:pPr>
+      <w:r>
+        <w:rPr>
+          <w:noProof/>
+          <w:lang w:eastAsia="es-ES"/>
+        </w:rPr>
+        <w:drawing>
+          <wp:inline distT="0" distB="0" distL="0" distR="0">
+            <wp:extent cx="5400040" cy="2805203"/>
+            <wp:effectExtent l="19050" t="0" r="0" b="0"/>
+            <wp:docPr id="8" name="Imagen 8"/>
+            <wp:cNvGraphicFramePr>
+              <a:graphicFrameLocks xmlns:a="http://schemas.openxmlformats.org/drawingml/2006/main" noChangeAspect="1"/>
+            </wp:cNvGraphicFramePr>
+            <a:graphic xmlns:a="http://schemas.openxmlformats.org/drawingml/2006/main">
+              <a:graphicData uri="http://schemas.openxmlformats.org/drawingml/2006/picture">
+                <pic:pic xmlns:pic="http://schemas.openxmlformats.org/drawingml/2006/picture">
+                  <pic:nvPicPr>
+                    <pic:cNvPr id="0" name="Picture 8"/>
+                    <pic:cNvPicPr>
+                      <a:picLocks noChangeAspect="1" noChangeArrowheads="1"/>
+                    </pic:cNvPicPr>
+                  </pic:nvPicPr>
+                  <pic:blipFill>
+                    <a:blip r:embed="rId11" cstate="print"/>
+                    <a:srcRect/>
+                    <a:stretch>
+                      <a:fillRect/>
+                    </a:stretch>
+                  </pic:blipFill>
+                  <pic:spPr bwMode="auto">
+                    <a:xfrm>
+                      <a:off x="0" y="0"/>
+                      <a:ext cx="5400040" cy="2805203"/>
+                    </a:xfrm>
+                    <a:prstGeom prst="rect">
+                      <a:avLst/>
+                    </a:prstGeom>
+                    <a:noFill/>
+                    <a:ln w="9525">
+                      <a:noFill/>
+                      <a:miter lim="800000"/>
+                      <a:headEnd/>
+                      <a:tailEnd/>
+                    </a:ln>
+                  </pic:spPr>
+                </pic:pic>
+              </a:graphicData>
+            </a:graphic>
+          </wp:inline>
+        </w:drawing>
+      </w:r>
+    </w:p>
+    <w:p>
+      <w:pPr>
+        <w:pStyle w:val="Sinespaciado"/>
+        <w:rPr>
+          <w:lang w:val="en-US"/>
+        </w:rPr>
+      </w:pPr>
+    </w:p>
+    <w:p>
+      <w:pPr>
+        <w:pStyle w:val="Sinespaciado"/>
+        <w:jc w:val="center"/>
+        <w:rPr>
+          <w:lang w:val="en-US"/>
+        </w:rPr>
+      </w:pPr>
+      <w:r>
+        <w:rPr>
+          <w:noProof/>
+          <w:lang w:eastAsia="es-ES"/>
+        </w:rPr>
+        <w:drawing>
+          <wp:inline distT="0" distB="0" distL="0" distR="0">
+            <wp:extent cx="5400040" cy="3884283"/>
+            <wp:effectExtent l="19050" t="0" r="0" b="0"/>
+            <wp:docPr id="1" name="Imagen 1"/>
+            <wp:cNvGraphicFramePr>
+              <a:graphicFrameLocks xmlns:a="http://schemas.openxmlformats.org/drawingml/2006/main" noChangeAspect="1"/>
+            </wp:cNvGraphicFramePr>
+            <a:graphic xmlns:a="http://schemas.openxmlformats.org/drawingml/2006/main">
+              <a:graphicData uri="http://schemas.openxmlformats.org/drawingml/2006/picture">
+                <pic:pic xmlns:pic="http://schemas.openxmlformats.org/drawingml/2006/picture">
+                  <pic:nvPicPr>
+                    <pic:cNvPr id="0" name="Picture 1"/>
+                    <pic:cNvPicPr>
+                      <a:picLocks noChangeAspect="1" noChangeArrowheads="1"/>
+                    </pic:cNvPicPr>
+                  </pic:nvPicPr>
+                  <pic:blipFill>
+                    <a:blip r:embed="rId12"/>
+                    <a:srcRect/>
+                    <a:stretch>
+                      <a:fillRect/>
+                    </a:stretch>
+                  </pic:blipFill>
+                  <pic:spPr bwMode="auto">
+                    <a:xfrm>
+                      <a:off x="0" y="0"/>
+                      <a:ext cx="5400040" cy="3884283"/>
+                    </a:xfrm>
+                    <a:prstGeom prst="rect">
+                      <a:avLst/>
+                    </a:prstGeom>
+                    <a:noFill/>
+                    <a:ln w="9525">
+                      <a:noFill/>
+                      <a:miter lim="800000"/>
+                      <a:headEnd/>
+                      <a:tailEnd/>
+                    </a:ln>
+                  </pic:spPr>
+                </pic:pic>
+              </a:graphicData>
+            </a:graphic>
+          </wp:inline>
+        </w:drawing>
+      </w:r>
+    </w:p>
+    <w:p>
+      <w:pPr>
+        <w:pStyle w:val="Sinespaciado"/>
+        <w:rPr>
+          <w:lang w:val="en-US"/>
+        </w:rPr>
+      </w:pPr>
+    </w:p>
+    <w:p>
+      <w:pPr>
+        <w:pStyle w:val="Sinespaciado"/>
+        <w:rPr>
+          <w:lang w:val="en-US"/>
+        </w:rPr>
+      </w:pPr>
+    </w:p>
+    <w:p>
+      <w:pPr>
+        <w:pStyle w:val="Sinespaciado"/>
+        <w:rPr>
+          <w:lang w:val="en-US"/>
+        </w:rPr>
+      </w:pPr>
+    </w:p>
+    <w:p>
+      <w:pPr>
+        <w:pStyle w:val="Sinespaciado"/>
+        <w:rPr>
+          <w:lang w:val="en-US"/>
+        </w:rPr>
+      </w:pPr>
+    </w:p>
+    <w:p>
+      <w:pPr>
+        <w:pStyle w:val="Sinespaciado"/>
+        <w:rPr>
+          <w:lang w:val="en-US"/>
+        </w:rPr>
+      </w:pPr>
+    </w:p>
+    <w:p>
+      <w:pPr>
+        <w:pStyle w:val="Sinespaciado"/>
+        <w:rPr>
+          <w:lang w:val="en-US"/>
+        </w:rPr>
+      </w:pPr>
+    </w:p>
+    <w:p>
+      <w:pPr>
+        <w:pStyle w:val="Sinespaciado"/>
+        <w:rPr>
+          <w:lang w:val="en-US"/>
+        </w:rPr>
+      </w:pPr>
+    </w:p>
+    <w:p>
+      <w:pPr>
+        <w:pStyle w:val="Sinespaciado"/>
+        <w:rPr>
+          <w:lang w:val="en-US"/>
+        </w:rPr>
+      </w:pPr>
+    </w:p>
+    <w:p>
+      <w:pPr>
+        <w:pStyle w:val="Sinespaciado"/>
+        <w:rPr>
+          <w:lang w:val="en-US"/>
+        </w:rPr>
+      </w:pPr>
+    </w:p>
+    <w:p>
+      <w:pPr>
+        <w:pStyle w:val="Sinespaciado"/>
+        <w:jc w:val="both"/>
+        <w:rPr>
+          <w:lang w:val="en-US"/>
+        </w:rPr>
+      </w:pPr>
+      <w:r>
+        <w:rPr>
+          <w:lang w:val="en-US"/>
+        </w:rPr>
+        <w:lastRenderedPageBreak/>
+        <w:t>Vista desde una tablet:</w:t>
+      </w:r>
+    </w:p>
+    <w:p>
+      <w:pPr>
+        <w:pStyle w:val="Sinespaciado"/>
+        <w:rPr>
+          <w:lang w:val="en-US"/>
+        </w:rPr>
+      </w:pPr>
+    </w:p>
+    <w:p>
+      <w:pPr>
+        <w:pStyle w:val="Sinespaciado"/>
+        <w:jc w:val="center"/>
+        <w:rPr>
+          <w:lang w:val="en-US"/>
+        </w:rPr>
+      </w:pPr>
+      <w:r>
+        <w:rPr>
+          <w:noProof/>
+          <w:lang w:eastAsia="es-ES"/>
+        </w:rPr>
+        <w:drawing>
+          <wp:inline distT="0" distB="0" distL="0" distR="0">
+            <wp:extent cx="3638550" cy="4727476"/>
+            <wp:effectExtent l="19050" t="0" r="0" b="0"/>
+            <wp:docPr id="11" name="Imagen 11"/>
+            <wp:cNvGraphicFramePr>
+              <a:graphicFrameLocks xmlns:a="http://schemas.openxmlformats.org/drawingml/2006/main" noChangeAspect="1"/>
+            </wp:cNvGraphicFramePr>
+            <a:graphic xmlns:a="http://schemas.openxmlformats.org/drawingml/2006/main">
+              <a:graphicData uri="http://schemas.openxmlformats.org/drawingml/2006/picture">
+                <pic:pic xmlns:pic="http://schemas.openxmlformats.org/drawingml/2006/picture">
+                  <pic:nvPicPr>
+                    <pic:cNvPr id="0" name="Picture 11"/>
+                    <pic:cNvPicPr>
+                      <a:picLocks noChangeAspect="1" noChangeArrowheads="1"/>
+                    </pic:cNvPicPr>
+                  </pic:nvPicPr>
+                  <pic:blipFill>
+                    <a:blip r:embed="rId13"/>
+                    <a:srcRect/>
+                    <a:stretch>
+                      <a:fillRect/>
+                    </a:stretch>
+                  </pic:blipFill>
+                  <pic:spPr bwMode="auto">
+                    <a:xfrm>
+                      <a:off x="0" y="0"/>
+                      <a:ext cx="3635690" cy="4723760"/>
+                    </a:xfrm>
+                    <a:prstGeom prst="rect">
+                      <a:avLst/>
+                    </a:prstGeom>
+                    <a:noFill/>
+                    <a:ln w="9525">
+                      <a:noFill/>
+                      <a:miter lim="800000"/>
+                      <a:headEnd/>
+                      <a:tailEnd/>
+                    </a:ln>
+                  </pic:spPr>
+                </pic:pic>
+              </a:graphicData>
+            </a:graphic>
+          </wp:inline>
+        </w:drawing>
+      </w:r>
+    </w:p>
+    <w:p>
+      <w:pPr>
+        <w:pStyle w:val="Sinespaciado"/>
+        <w:rPr>
+          <w:lang w:val="en-US"/>
+        </w:rPr>
+      </w:pPr>
+    </w:p>
+    <w:p>
+      <w:pPr>
+        <w:pStyle w:val="Sinespaciado"/>
+        <w:jc w:val="center"/>
+        <w:rPr>
+          <w:lang w:val="en-US"/>
+        </w:rPr>
+      </w:pPr>
+      <w:r>
+        <w:rPr>
+          <w:noProof/>
+          <w:lang w:eastAsia="es-ES"/>
+        </w:rPr>
+        <w:drawing>
+          <wp:inline distT="0" distB="0" distL="0" distR="0">
+            <wp:extent cx="5400040" cy="2520598"/>
+            <wp:effectExtent l="19050" t="0" r="0" b="0"/>
+            <wp:docPr id="14" name="Imagen 14"/>
+            <wp:cNvGraphicFramePr>
+              <a:graphicFrameLocks xmlns:a="http://schemas.openxmlformats.org/drawingml/2006/main" noChangeAspect="1"/>
+            </wp:cNvGraphicFramePr>
+            <a:graphic xmlns:a="http://schemas.openxmlformats.org/drawingml/2006/main">
+              <a:graphicData uri="http://schemas.openxmlformats.org/drawingml/2006/picture">
+                <pic:pic xmlns:pic="http://schemas.openxmlformats.org/drawingml/2006/picture">
+                  <pic:nvPicPr>
+                    <pic:cNvPr id="0" name="Picture 14"/>
+                    <pic:cNvPicPr>
+                      <a:picLocks noChangeAspect="1" noChangeArrowheads="1"/>
+                    </pic:cNvPicPr>
+                  </pic:nvPicPr>
+                  <pic:blipFill>
+                    <a:blip r:embed="rId14"/>
+                    <a:srcRect/>
+                    <a:stretch>
+                      <a:fillRect/>
+                    </a:stretch>
+                  </pic:blipFill>
+                  <pic:spPr bwMode="auto">
+                    <a:xfrm>
+                      <a:off x="0" y="0"/>
+                      <a:ext cx="5400040" cy="2520598"/>
+                    </a:xfrm>
+                    <a:prstGeom prst="rect">
+                      <a:avLst/>
+                    </a:prstGeom>
+                    <a:noFill/>
+                    <a:ln w="9525">
+                      <a:noFill/>
+                      <a:miter lim="800000"/>
+                      <a:headEnd/>
+                      <a:tailEnd/>
+                    </a:ln>
+                  </pic:spPr>
+                </pic:pic>
+              </a:graphicData>
+            </a:graphic>
+          </wp:inline>
+        </w:drawing>
+      </w:r>
+    </w:p>
+    <w:p>
+      <w:pPr>
+        <w:pStyle w:val="Sinespaciado"/>
+        <w:rPr>
+          <w:lang w:val="en-US"/>
+        </w:rPr>
+      </w:pPr>
+    </w:p>
+    <w:p>
+      <w:pPr>
+        <w:pStyle w:val="Sinespaciado"/>
+        <w:rPr>
+          <w:lang w:val="en-US"/>
+        </w:rPr>
+      </w:pPr>
+    </w:p>
+    <w:p>
+      <w:pPr>
+        <w:pStyle w:val="Sinespaciado"/>
+        <w:rPr>
+          <w:lang w:val="en-US"/>
+        </w:rPr>
+      </w:pPr>
+    </w:p>
+    <w:p>
+      <w:pPr>
+        <w:pStyle w:val="Sinespaciado"/>
+        <w:rPr>
+          <w:lang w:val="en-US"/>
+        </w:rPr>
+      </w:pPr>
+    </w:p>
+    <w:p>
+      <w:pPr>
+        <w:pStyle w:val="Sinespaciado"/>
+        <w:rPr>
+          <w:lang w:val="en-US"/>
+        </w:rPr>
+      </w:pPr>
+    </w:p>
+    <w:p>
+      <w:pPr>
+        <w:pStyle w:val="Sinespaciado"/>
+        <w:rPr>
+          <w:lang w:val="en-US"/>
+        </w:rPr>
+      </w:pPr>
+    </w:p>
+    <w:p>
+      <w:pPr>
+        <w:pStyle w:val="Sinespaciado"/>
+        <w:jc w:val="both"/>
+        <w:rPr>
+          <w:lang w:val="en-US"/>
+        </w:rPr>
+      </w:pPr>
+      <w:r>
+        <w:rPr>
+          <w:lang w:val="en-US"/>
+        </w:rPr>
+        <w:lastRenderedPageBreak/>
+        <w:t>Vista desde un móvil:</w:t>
+      </w:r>
+    </w:p>
+    <w:p>
+      <w:pPr>
+        <w:pStyle w:val="Sinespaciado"/>
+        <w:rPr>
+          <w:lang w:val="en-US"/>
+        </w:rPr>
+      </w:pPr>
+    </w:p>
+    <w:p>
+      <w:pPr>
+        <w:pStyle w:val="Sinespaciado"/>
+        <w:jc w:val="center"/>
+        <w:rPr>
+          <w:lang w:val="en-US"/>
+        </w:rPr>
+      </w:pPr>
+      <w:r>
+        <w:rPr>
+          <w:noProof/>
+          <w:lang w:eastAsia="es-ES"/>
+        </w:rPr>
+        <w:drawing>
+          <wp:inline distT="0" distB="0" distL="0" distR="0">
+            <wp:extent cx="2766010" cy="4729656"/>
+            <wp:effectExtent l="19050" t="0" r="0" b="0"/>
+            <wp:docPr id="17" name="Imagen 17"/>
+            <wp:cNvGraphicFramePr>
+              <a:graphicFrameLocks xmlns:a="http://schemas.openxmlformats.org/drawingml/2006/main" noChangeAspect="1"/>
+            </wp:cNvGraphicFramePr>
+            <a:graphic xmlns:a="http://schemas.openxmlformats.org/drawingml/2006/main">
+              <a:graphicData uri="http://schemas.openxmlformats.org/drawingml/2006/picture">
+                <pic:pic xmlns:pic="http://schemas.openxmlformats.org/drawingml/2006/picture">
+                  <pic:nvPicPr>
+                    <pic:cNvPr id="0" name="Picture 17"/>
+                    <pic:cNvPicPr>
+                      <a:picLocks noChangeAspect="1" noChangeArrowheads="1"/>
+                    </pic:cNvPicPr>
+                  </pic:nvPicPr>
+                  <pic:blipFill>
+                    <a:blip r:embed="rId15"/>
+                    <a:srcRect/>
+                    <a:stretch>
+                      <a:fillRect/>
+                    </a:stretch>
+                  </pic:blipFill>
+                  <pic:spPr bwMode="auto">
+                    <a:xfrm>
+                      <a:off x="0" y="0"/>
+                      <a:ext cx="2773352" cy="4742211"/>
+                    </a:xfrm>
+                    <a:prstGeom prst="rect">
+                      <a:avLst/>
+                    </a:prstGeom>
+                    <a:noFill/>
+                    <a:ln w="9525">
+                      <a:noFill/>
+                      <a:miter lim="800000"/>
+                      <a:headEnd/>
+                      <a:tailEnd/>
+                    </a:ln>
+                  </pic:spPr>
+                </pic:pic>
+              </a:graphicData>
+            </a:graphic>
+          </wp:inline>
+        </w:drawing>
+      </w:r>
+    </w:p>
+    <w:p>
+      <w:pPr>
+        <w:pStyle w:val="Sinespaciado"/>
+        <w:rPr>
+          <w:lang w:val="en-US"/>
+        </w:rPr>
+      </w:pPr>
+    </w:p>
+    <w:p>
+      <w:pPr>
+        <w:pStyle w:val="Sinespaciado"/>
+        <w:jc w:val="center"/>
+        <w:rPr>
+          <w:lang w:val="en-US"/>
+        </w:rPr>
+      </w:pPr>
+      <w:r>
+        <w:rPr>
+          <w:noProof/>
+          <w:lang w:eastAsia="es-ES"/>
+        </w:rPr>
+        <w:drawing>
+          <wp:inline distT="0" distB="0" distL="0" distR="0">
+            <wp:extent cx="5400040" cy="2159904"/>
+            <wp:effectExtent l="19050" t="0" r="0" b="0"/>
+            <wp:docPr id="20" name="Imagen 20"/>
+            <wp:cNvGraphicFramePr>
+              <a:graphicFrameLocks xmlns:a="http://schemas.openxmlformats.org/drawingml/2006/main" noChangeAspect="1"/>
+            </wp:cNvGraphicFramePr>
+            <a:graphic xmlns:a="http://schemas.openxmlformats.org/drawingml/2006/main">
+              <a:graphicData uri="http://schemas.openxmlformats.org/drawingml/2006/picture">
+                <pic:pic xmlns:pic="http://schemas.openxmlformats.org/drawingml/2006/picture">
+                  <pic:nvPicPr>
+                    <pic:cNvPr id="0" name="Picture 20"/>
+                    <pic:cNvPicPr>
+                      <a:picLocks noChangeAspect="1" noChangeArrowheads="1"/>
+                    </pic:cNvPicPr>
+                  </pic:nvPicPr>
+                  <pic:blipFill>
+                    <a:blip r:embed="rId16"/>
+                    <a:srcRect/>
+                    <a:stretch>
+                      <a:fillRect/>
+                    </a:stretch>
+                  </pic:blipFill>
+                  <pic:spPr bwMode="auto">
+                    <a:xfrm>
+                      <a:off x="0" y="0"/>
+                      <a:ext cx="5400040" cy="2159904"/>
+                    </a:xfrm>
+                    <a:prstGeom prst="rect">
+                      <a:avLst/>
+                    </a:prstGeom>
+                    <a:noFill/>
+                    <a:ln w="9525">
+                      <a:noFill/>
+                      <a:miter lim="800000"/>
+                      <a:headEnd/>
+                      <a:tailEnd/>
+                    </a:ln>
+                  </pic:spPr>
+                </pic:pic>
+              </a:graphicData>
+            </a:graphic>
+          </wp:inline>
+        </w:drawing>
+      </w:r>
+    </w:p>
+    <w:p>
+      <w:pPr>
+        <w:pStyle w:val="Sinespaciado"/>
+        <w:jc w:val="center"/>
+        <w:rPr>
+          <w:lang w:val="en-US"/>
+        </w:rPr>
+      </w:pPr>
+    </w:p>
+    <w:p>
+      <w:pPr>
+        <w:pStyle w:val="Sinespaciado"/>
+        <w:jc w:val="center"/>
+        <w:rPr>
+          <w:lang w:val="en-US"/>
+        </w:rPr>
+      </w:pPr>
+    </w:p>
+    <w:p>
+      <w:pPr>
+        <w:pStyle w:val="Sinespaciado"/>
+        <w:jc w:val="center"/>
+        <w:rPr>
+          <w:lang w:val="en-US"/>
+        </w:rPr>
+      </w:pPr>
+    </w:p>
+    <w:p>
+      <w:pPr>
+        <w:pStyle w:val="Sinespaciado"/>
+        <w:jc w:val="center"/>
+        <w:rPr>
+          <w:lang w:val="en-US"/>
+        </w:rPr>
+      </w:pPr>
+    </w:p>
+    <w:p>
+      <w:pPr>
+        <w:pStyle w:val="Sinespaciado"/>
+        <w:jc w:val="center"/>
+        <w:rPr>
+          <w:lang w:val="en-US"/>
+        </w:rPr>
+      </w:pPr>
+    </w:p>
+    <w:p>
+      <w:pPr>
+        <w:pStyle w:val="Sinespaciado"/>
+        <w:jc w:val="center"/>
+        <w:rPr>
+          <w:lang w:val="en-US"/>
+        </w:rPr>
+      </w:pPr>
+    </w:p>
+    <w:p>
+      <w:pPr>
+        <w:pStyle w:val="Sinespaciado"/>
+        <w:jc w:val="center"/>
+        <w:rPr>
+          <w:lang w:val="en-US"/>
+        </w:rPr>
+      </w:pPr>
+    </w:p>
+    <w:p>
+      <w:pPr>
+        <w:pStyle w:val="Sinespaciado"/>
+        <w:jc w:val="center"/>
+        <w:rPr>
+          <w:lang w:val="en-US"/>
+        </w:rPr>
+      </w:pPr>
+    </w:p>
+    <w:p>
+      <w:pPr>
+        <w:pStyle w:val="Sinespaciado"/>
+        <w:jc w:val="both"/>
+      </w:pPr>
+      <w:r>
+        <w:lastRenderedPageBreak/>
+        <w:t>Conclusión personal:</w:t>
+      </w:r>
+    </w:p>
+    <w:p>
+      <w:pPr>
+        <w:pStyle w:val="Sinespaciado"/>
+        <w:jc w:val="both"/>
+      </w:pPr>
+    </w:p>
+    <w:p>
+      <w:pPr>
+        <w:pStyle w:val="Sinespaciado"/>
+        <w:jc w:val="both"/>
+      </w:pPr>
+      <w:r>
+        <w:t>Hay dos cuestiones importantes a tener en cuenta al trabajar con imágenes en la web: rendimiento y capacidad de respuesta.</w:t>
+      </w:r>
+    </w:p>
+    <w:p>
+      <w:pPr>
+        <w:pStyle w:val="Sinespaciado"/>
+        <w:jc w:val="both"/>
+      </w:pPr>
+      <w:r>
+        <w:t xml:space="preserve">En el siguiente gráfico </w:t>
+      </w:r>
+      <w:r>
+        <w:t>queda claro lo importante que es para el SEO el llevar a cabo este tipo de prácticas:</w:t>
+      </w:r>
+    </w:p>
+    <w:p>
+      <w:pPr>
+        <w:pStyle w:val="Sinespaciado"/>
+        <w:jc w:val="both"/>
+      </w:pPr>
+    </w:p>
+    <w:p>
+      <w:pPr>
+        <w:pStyle w:val="Sinespaciado"/>
+        <w:jc w:val="center"/>
+      </w:pPr>
+      <w:r>
+        <w:rPr>
+          <w:noProof/>
+          <w:lang w:eastAsia="es-ES"/>
+        </w:rPr>
+        <w:drawing>
+          <wp:inline distT="0" distB="0" distL="0" distR="0">
+            <wp:extent cx="4037320" cy="2216989"/>
+            <wp:effectExtent l="19050" t="0" r="1280" b="0"/>
+            <wp:docPr id="29" name="Imagen 29"/>
+            <wp:cNvGraphicFramePr>
+              <a:graphicFrameLocks xmlns:a="http://schemas.openxmlformats.org/drawingml/2006/main" noChangeAspect="1"/>
+            </wp:cNvGraphicFramePr>
+            <a:graphic xmlns:a="http://schemas.openxmlformats.org/drawingml/2006/main">
+              <a:graphicData uri="http://schemas.openxmlformats.org/drawingml/2006/picture">
+                <pic:pic xmlns:pic="http://schemas.openxmlformats.org/drawingml/2006/picture">
+                  <pic:nvPicPr>
+                    <pic:cNvPr id="0" name="Picture 29"/>
+                    <pic:cNvPicPr>
+                      <a:picLocks noChangeAspect="1" noChangeArrowheads="1"/>
+                    </pic:cNvPicPr>
+                  </pic:nvPicPr>
+                  <pic:blipFill>
+                    <a:blip r:embed="rId17" cstate="print"/>
+                    <a:srcRect/>
+                    <a:stretch>
+                      <a:fillRect/>
+                    </a:stretch>
+                  </pic:blipFill>
+                  <pic:spPr bwMode="auto">
+                    <a:xfrm>
+                      <a:off x="0" y="0"/>
+                      <a:ext cx="4039762" cy="2218330"/>
+                    </a:xfrm>
+                    <a:prstGeom prst="rect">
+                      <a:avLst/>
+                    </a:prstGeom>
+                    <a:noFill/>
+                    <a:ln w="9525">
+                      <a:noFill/>
+                      <a:miter lim="800000"/>
+                      <a:headEnd/>
+                      <a:tailEnd/>
+                    </a:ln>
+                  </pic:spPr>
+                </pic:pic>
+              </a:graphicData>
+            </a:graphic>
+          </wp:inline>
+        </w:drawing>
+      </w:r>
+    </w:p>
+    <w:p>
+      <w:pPr>
+        <w:pStyle w:val="Sinespaciado"/>
+        <w:jc w:val="both"/>
+      </w:pPr>
+    </w:p>
+    <w:p>
+      <w:pPr>
+        <w:pStyle w:val="Sinespaciado"/>
+        <w:jc w:val="both"/>
+      </w:pPr>
+      <w:r>
+        <w:t>El peso</w:t>
+      </w:r>
+      <w:r>
+        <w:t xml:space="preserve"> de las im</w:t>
+      </w:r>
+      <w:r>
+        <w:t>ágenes es quién realmente influye en el tiempo de carga de la imagen.</w:t>
+      </w:r>
+    </w:p>
+    <w:p>
+      <w:pPr>
+        <w:pStyle w:val="Sinespaciado"/>
+        <w:jc w:val="both"/>
+      </w:pPr>
+    </w:p>
+    <w:p>
+      <w:pPr>
+        <w:pStyle w:val="Sinespaciado"/>
+        <w:jc w:val="both"/>
+      </w:pPr>
+      <w:r>
+        <w:t>Medias:</w:t>
+      </w:r>
+    </w:p>
+    <w:p>
+      <w:pPr>
+        <w:pStyle w:val="Sinespaciado"/>
+        <w:jc w:val="both"/>
+      </w:pPr>
+      <w:r>
+        <w:t>La media de las imágenes que más pesan</w:t>
+      </w:r>
+      <w:r>
+        <w:t xml:space="preserve"> (1600px)</w:t>
+      </w:r>
+      <w:r>
+        <w:t xml:space="preserve"> en mi caso </w:t>
+      </w:r>
+      <w:r>
+        <w:t>es de un 1MB y el tiempo de carga es de 133ms.</w:t>
+      </w:r>
+    </w:p>
+    <w:p>
+      <w:pPr>
+        <w:pStyle w:val="Sinespaciado"/>
+        <w:jc w:val="both"/>
+      </w:pPr>
+      <w:r>
+        <w:t>En el caso de las imágenes con un ancho de 625px el peso es de 175KB con un tiempo de 66ms. La mitad que el anterior.</w:t>
+      </w:r>
+    </w:p>
+    <w:p>
+      <w:pPr>
+        <w:pStyle w:val="Sinespaciado"/>
+        <w:jc w:val="both"/>
+      </w:pPr>
+      <w:r>
+        <w:t>Por último las imágenes menos pesadas (450px) son de un peso de 98KB con un tiempo de 55ms.</w:t>
+      </w:r>
+    </w:p>
+    <w:p>
+      <w:pPr>
+        <w:pStyle w:val="Sinespaciado"/>
+        <w:jc w:val="both"/>
+      </w:pPr>
+    </w:p>
+    <w:p>
+      <w:pPr>
+        <w:pStyle w:val="Sinespaciado"/>
+        <w:jc w:val="both"/>
+      </w:pPr>
+      <w:r>
+        <w:t>Claramente el cambio de ver el sitio web desde un móvil/tablet a un ordenador es notorio y queda demostrado que es realmente importante realizar este tipo de prácticas.</w:t>
+      </w:r>
     </w:p>
     <w:sectPr>
+      <w:footerReference w:type="default" r:id="rId18"/>
       <w:pgSz w:w="11906" w:h="16838"/>
       <w:pgMar w:top="1417" w:right="1701" w:bottom="1417" w:left="1701" w:header="708" w:footer="708" w:gutter="0"/>
       <w:cols w:space="708"/>
@@ -357,6 +1150,91 @@
     </w:sectPr>
   </w:body>
 </w:document>
+</file>
+
+<file path=word/endnotes.xml><?xml version="1.0" encoding="utf-8"?>
+<w:endnotes xmlns:ve="http://schemas.openxmlformats.org/markup-compatibility/2006" xmlns:o="urn:schemas-microsoft-com:office:office" xmlns:r="http://schemas.openxmlformats.org/officeDocument/2006/relationships" xmlns:m="http://schemas.openxmlformats.org/officeDocument/2006/math" xmlns:v="urn:schemas-microsoft-com:vml" xmlns:wp="http://schemas.openxmlformats.org/drawingml/2006/wordprocessingDrawing" xmlns:w10="urn:schemas-microsoft-com:office:word" xmlns:w="http://schemas.openxmlformats.org/wordprocessingml/2006/main" xmlns:wne="http://schemas.microsoft.com/office/word/2006/wordml">
+  <w:endnote w:type="separator" w:id="-1">
+    <w:p>
+      <w:pPr>
+        <w:spacing w:after="0" w:line="240" w:lineRule="auto"/>
+      </w:pPr>
+      <w:r>
+        <w:separator/>
+      </w:r>
+    </w:p>
+  </w:endnote>
+  <w:endnote w:type="continuationSeparator" w:id="0">
+    <w:p>
+      <w:pPr>
+        <w:spacing w:after="0" w:line="240" w:lineRule="auto"/>
+      </w:pPr>
+      <w:r>
+        <w:continuationSeparator/>
+      </w:r>
+    </w:p>
+  </w:endnote>
+</w:endnotes>
+</file>
+
+<file path=word/footer1.xml><?xml version="1.0" encoding="utf-8"?>
+<w:ftr xmlns:ve="http://schemas.openxmlformats.org/markup-compatibility/2006" xmlns:o="urn:schemas-microsoft-com:office:office" xmlns:r="http://schemas.openxmlformats.org/officeDocument/2006/relationships" xmlns:m="http://schemas.openxmlformats.org/officeDocument/2006/math" xmlns:v="urn:schemas-microsoft-com:vml" xmlns:wp="http://schemas.openxmlformats.org/drawingml/2006/wordprocessingDrawing" xmlns:w10="urn:schemas-microsoft-com:office:word" xmlns:w="http://schemas.openxmlformats.org/wordprocessingml/2006/main" xmlns:wne="http://schemas.microsoft.com/office/word/2006/wordml">
+  <w:sdt>
+    <w:sdtPr>
+      <w:id w:val="21050292"/>
+      <w:docPartObj>
+        <w:docPartGallery w:val="Page Numbers (Bottom of Page)"/>
+        <w:docPartUnique/>
+      </w:docPartObj>
+    </w:sdtPr>
+    <w:sdtContent>
+      <w:p>
+        <w:pPr>
+          <w:pStyle w:val="Piedepgina"/>
+          <w:jc w:val="right"/>
+        </w:pPr>
+        <w:fldSimple w:instr=" PAGE   \* MERGEFORMAT ">
+          <w:r>
+            <w:rPr>
+              <w:noProof/>
+            </w:rPr>
+            <w:t>5</w:t>
+          </w:r>
+        </w:fldSimple>
+      </w:p>
+    </w:sdtContent>
+  </w:sdt>
+  <w:p>
+    <w:pPr>
+      <w:pStyle w:val="Piedepgina"/>
+    </w:pPr>
+  </w:p>
+</w:ftr>
+</file>
+
+<file path=word/footnotes.xml><?xml version="1.0" encoding="utf-8"?>
+<w:footnotes xmlns:ve="http://schemas.openxmlformats.org/markup-compatibility/2006" xmlns:o="urn:schemas-microsoft-com:office:office" xmlns:r="http://schemas.openxmlformats.org/officeDocument/2006/relationships" xmlns:m="http://schemas.openxmlformats.org/officeDocument/2006/math" xmlns:v="urn:schemas-microsoft-com:vml" xmlns:wp="http://schemas.openxmlformats.org/drawingml/2006/wordprocessingDrawing" xmlns:w10="urn:schemas-microsoft-com:office:word" xmlns:w="http://schemas.openxmlformats.org/wordprocessingml/2006/main" xmlns:wne="http://schemas.microsoft.com/office/word/2006/wordml">
+  <w:footnote w:type="separator" w:id="-1">
+    <w:p>
+      <w:pPr>
+        <w:spacing w:after="0" w:line="240" w:lineRule="auto"/>
+      </w:pPr>
+      <w:r>
+        <w:separator/>
+      </w:r>
+    </w:p>
+  </w:footnote>
+  <w:footnote w:type="continuationSeparator" w:id="0">
+    <w:p>
+      <w:pPr>
+        <w:spacing w:after="0" w:line="240" w:lineRule="auto"/>
+      </w:pPr>
+      <w:r>
+        <w:continuationSeparator/>
+      </w:r>
+    </w:p>
+  </w:footnote>
+</w:footnotes>
 </file>
 
 <file path=word/styles.xml><?xml version="1.0" encoding="utf-8"?>
@@ -597,6 +1475,64 @@
       <w:sz w:val="16"/>
       <w:szCs w:val="16"/>
     </w:rPr>
+  </w:style>
+  <w:style w:type="character" w:styleId="Hipervnculovisitado">
+    <w:name w:val="FollowedHyperlink"/>
+    <w:basedOn w:val="Fuentedeprrafopredeter"/>
+    <w:uiPriority w:val="99"/>
+    <w:semiHidden/>
+    <w:unhideWhenUsed/>
+    <w:rsid w:val="00B02390"/>
+    <w:rPr>
+      <w:color w:val="800080" w:themeColor="followedHyperlink"/>
+      <w:u w:val="single"/>
+    </w:rPr>
+  </w:style>
+  <w:style w:type="paragraph" w:styleId="Encabezado">
+    <w:name w:val="header"/>
+    <w:basedOn w:val="Normal"/>
+    <w:link w:val="EncabezadoCar"/>
+    <w:uiPriority w:val="99"/>
+    <w:semiHidden/>
+    <w:unhideWhenUsed/>
+    <w:rsid w:val="00BC35B4"/>
+    <w:pPr>
+      <w:tabs>
+        <w:tab w:val="center" w:pos="4252"/>
+        <w:tab w:val="right" w:pos="8504"/>
+      </w:tabs>
+      <w:spacing w:after="0" w:line="240" w:lineRule="auto"/>
+    </w:pPr>
+  </w:style>
+  <w:style w:type="character" w:customStyle="1" w:styleId="EncabezadoCar">
+    <w:name w:val="Encabezado Car"/>
+    <w:basedOn w:val="Fuentedeprrafopredeter"/>
+    <w:link w:val="Encabezado"/>
+    <w:uiPriority w:val="99"/>
+    <w:semiHidden/>
+    <w:rsid w:val="00BC35B4"/>
+  </w:style>
+  <w:style w:type="paragraph" w:styleId="Piedepgina">
+    <w:name w:val="footer"/>
+    <w:basedOn w:val="Normal"/>
+    <w:link w:val="PiedepginaCar"/>
+    <w:uiPriority w:val="99"/>
+    <w:unhideWhenUsed/>
+    <w:rsid w:val="00BC35B4"/>
+    <w:pPr>
+      <w:tabs>
+        <w:tab w:val="center" w:pos="4252"/>
+        <w:tab w:val="right" w:pos="8504"/>
+      </w:tabs>
+      <w:spacing w:after="0" w:line="240" w:lineRule="auto"/>
+    </w:pPr>
+  </w:style>
+  <w:style w:type="character" w:customStyle="1" w:styleId="PiedepginaCar">
+    <w:name w:val="Pie de página Car"/>
+    <w:basedOn w:val="Fuentedeprrafopredeter"/>
+    <w:link w:val="Piedepgina"/>
+    <w:uiPriority w:val="99"/>
+    <w:rsid w:val="00BC35B4"/>
   </w:style>
 </w:styles>
 </file>

--- a/temario/tema3/practicas/recursos/responsive_images/pdf/Capturas.docx
+++ b/temario/tema3/practicas/recursos/responsive_images/pdf/Capturas.docx
@@ -158,19 +158,7 @@
           <w:rPr>
             <w:rStyle w:val="Hipervnculo"/>
           </w:rPr>
-          <w:t>https://docs.goog</w:t>
-        </w:r>
-        <w:r>
-          <w:rPr>
-            <w:rStyle w:val="Hipervnculo"/>
-          </w:rPr>
-          <w:t>l</w:t>
-        </w:r>
-        <w:r>
-          <w:rPr>
-            <w:rStyle w:val="Hipervnculo"/>
-          </w:rPr>
-          <w:t>e.com/presentation/d/1rXdSHcN7i11AApafDfqb_uCKNPuyt89WuDFI07Bejqc/edit#slide=id.p4</w:t>
+          <w:t>https://docs.google.com/presentation/d/1rXdSHcN7i11AApafDfqb_uCKNPuyt89WuDFI07Bejqc/edit#slide=id.p4</w:t>
         </w:r>
       </w:hyperlink>
     </w:p>
@@ -543,7 +531,7 @@
           <w:lang w:val="en-US"/>
         </w:rPr>
         <w:lastRenderedPageBreak/>
-        <w:t>Vista desde una tablet:</w:t>
+        <w:t>Vista desde una tablet.</w:t>
       </w:r>
     </w:p>
     <w:p>
@@ -743,7 +731,7 @@
           <w:lang w:val="en-US"/>
         </w:rPr>
         <w:lastRenderedPageBreak/>
-        <w:t>Vista desde un móvil:</w:t>
+        <w:t>Vista desde un móvil.</w:t>
       </w:r>
     </w:p>
     <w:p>
@@ -961,7 +949,7 @@
       </w:pPr>
       <w:r>
         <w:lastRenderedPageBreak/>
-        <w:t>Conclusión personal:</w:t>
+        <w:t>Conclusión personal.</w:t>
       </w:r>
     </w:p>
     <w:p>
@@ -1198,7 +1186,7 @@
             <w:rPr>
               <w:noProof/>
             </w:rPr>
-            <w:t>5</w:t>
+            <w:t>2</w:t>
           </w:r>
         </w:fldSimple>
       </w:p>
